--- a/doc/Medição/PME_Plano de Medição.docx
+++ b/doc/Medição/PME_Plano de Medição.docx
@@ -2,6 +2,529 @@
 <file path=word/document.xml><?xml version="1.0" encoding="utf-8"?>
 <w:document xmlns:ve="http://schemas.openxmlformats.org/markup-compatibility/2006" xmlns:o="urn:schemas-microsoft-com:office:office" xmlns:r="http://schemas.openxmlformats.org/officeDocument/2006/relationships" xmlns:m="http://schemas.openxmlformats.org/officeDocument/2006/math" xmlns:v="urn:schemas-microsoft-com:vml" xmlns:wp="http://schemas.openxmlformats.org/drawingml/2006/wordprocessingDrawing" xmlns:w10="urn:schemas-microsoft-com:office:word" xmlns:w="http://schemas.openxmlformats.org/wordprocessingml/2006/main" xmlns:wne="http://schemas.microsoft.com/office/word/2006/wordml">
   <w:body>
+    <w:p>
+      <w:pPr>
+        <w:pStyle w:val="Cabealho"/>
+        <w:tabs>
+          <w:tab w:val="clear" w:pos="4320"/>
+          <w:tab w:val="clear" w:pos="8640"/>
+        </w:tabs>
+        <w:rPr>
+          <w:rFonts w:ascii="Arial" w:hAnsi="Arial" w:cs="Arial"/>
+        </w:rPr>
+      </w:pPr>
+    </w:p>
+    <w:p>
+      <w:pPr>
+        <w:jc w:val="center"/>
+        <w:rPr>
+          <w:rFonts w:ascii="Arial" w:hAnsi="Arial" w:cs="Arial"/>
+          <w:b/>
+          <w:smallCaps/>
+          <w:sz w:val="36"/>
+          <w:szCs w:val="36"/>
+        </w:rPr>
+      </w:pPr>
+      <w:r>
+        <w:rPr>
+          <w:noProof/>
+          <w:sz w:val="24"/>
+          <w:szCs w:val="24"/>
+          <w:lang w:eastAsia="pt-BR"/>
+        </w:rPr>
+        <w:drawing>
+          <wp:anchor distT="0" distB="0" distL="114300" distR="114300" simplePos="0" relativeHeight="251659264" behindDoc="1" locked="0" layoutInCell="1" allowOverlap="1">
+            <wp:simplePos x="0" y="0"/>
+            <wp:positionH relativeFrom="leftMargin">
+              <wp:posOffset>2227580</wp:posOffset>
+            </wp:positionH>
+            <wp:positionV relativeFrom="paragraph">
+              <wp:posOffset>139065</wp:posOffset>
+            </wp:positionV>
+            <wp:extent cx="3477260" cy="1342390"/>
+            <wp:effectExtent l="0" t="0" r="8890" b="0"/>
+            <wp:wrapThrough wrapText="bothSides">
+              <wp:wrapPolygon edited="0">
+                <wp:start x="0" y="0"/>
+                <wp:lineTo x="0" y="21150"/>
+                <wp:lineTo x="21537" y="21150"/>
+                <wp:lineTo x="21537" y="0"/>
+                <wp:lineTo x="0" y="0"/>
+              </wp:wrapPolygon>
+            </wp:wrapThrough>
+            <wp:docPr id="2" name="Picture 2" descr="Description: corruptos1"/>
+            <wp:cNvGraphicFramePr>
+              <a:graphicFrameLocks xmlns:a="http://schemas.openxmlformats.org/drawingml/2006/main" noChangeAspect="1"/>
+            </wp:cNvGraphicFramePr>
+            <a:graphic xmlns:a="http://schemas.openxmlformats.org/drawingml/2006/main">
+              <a:graphicData uri="http://schemas.openxmlformats.org/drawingml/2006/picture">
+                <pic:pic xmlns:pic="http://schemas.openxmlformats.org/drawingml/2006/picture">
+                  <pic:nvPicPr>
+                    <pic:cNvPr id="0" name="Picture 3" descr="Description: corruptos1"/>
+                    <pic:cNvPicPr>
+                      <a:picLocks noChangeAspect="1" noChangeArrowheads="1"/>
+                    </pic:cNvPicPr>
+                  </pic:nvPicPr>
+                  <pic:blipFill>
+                    <a:blip r:embed="rId4" cstate="print">
+                      <a:extLst>
+                        <a:ext uri="{28A0092B-C50C-407E-A947-70E740481C1C}">
+                          <a14:useLocalDpi xmlns:arto="http://schemas.microsoft.com/office/word/2006/arto" xmlns:a14="http://schemas.microsoft.com/office/drawing/2010/main" xmlns:wps="http://schemas.microsoft.com/office/word/2010/wordprocessingShape" xmlns:wpi="http://schemas.microsoft.com/office/word/2010/wordprocessingInk" xmlns:wpg="http://schemas.microsoft.com/office/word/2010/wordprocessingGroup" xmlns:w14="http://schemas.microsoft.com/office/word/2010/wordml" xmlns:w="http://schemas.openxmlformats.org/wordprocessingml/2006/main" xmlns:w10="urn:schemas-microsoft-com:office:word" xmlns:wp14="http://schemas.microsoft.com/office/word/2010/wordprocessingDrawing" xmlns:v="urn:schemas-microsoft-com:vml" xmlns:o="urn:schemas-microsoft-com:office:office" xmlns:mc="http://schemas.openxmlformats.org/markup-compatibility/2006" xmlns:wpc="http://schemas.microsoft.com/office/word/2010/wordprocessingCanvas" xmlns="" val="0"/>
+                        </a:ext>
+                      </a:extLst>
+                    </a:blip>
+                    <a:srcRect/>
+                    <a:stretch>
+                      <a:fillRect/>
+                    </a:stretch>
+                  </pic:blipFill>
+                  <pic:spPr bwMode="auto">
+                    <a:xfrm>
+                      <a:off x="0" y="0"/>
+                      <a:ext cx="3477260" cy="1342390"/>
+                    </a:xfrm>
+                    <a:prstGeom prst="rect">
+                      <a:avLst/>
+                    </a:prstGeom>
+                    <a:noFill/>
+                  </pic:spPr>
+                </pic:pic>
+              </a:graphicData>
+            </a:graphic>
+          </wp:anchor>
+        </w:drawing>
+      </w:r>
+    </w:p>
+    <w:p>
+      <w:pPr>
+        <w:jc w:val="center"/>
+        <w:rPr>
+          <w:rFonts w:ascii="Arial" w:hAnsi="Arial" w:cs="Arial"/>
+          <w:b/>
+          <w:i/>
+          <w:sz w:val="26"/>
+        </w:rPr>
+      </w:pPr>
+    </w:p>
+    <w:p>
+      <w:pPr>
+        <w:jc w:val="center"/>
+        <w:rPr>
+          <w:rFonts w:ascii="Arial" w:hAnsi="Arial" w:cs="Arial"/>
+          <w:b/>
+          <w:smallCaps/>
+          <w:sz w:val="24"/>
+          <w:szCs w:val="24"/>
+        </w:rPr>
+      </w:pPr>
+    </w:p>
+    <w:p>
+      <w:pPr>
+        <w:jc w:val="center"/>
+        <w:rPr>
+          <w:rFonts w:ascii="Arial" w:hAnsi="Arial" w:cs="Arial"/>
+          <w:b/>
+          <w:smallCaps/>
+          <w:sz w:val="24"/>
+          <w:szCs w:val="24"/>
+        </w:rPr>
+      </w:pPr>
+    </w:p>
+    <w:p>
+      <w:pPr>
+        <w:jc w:val="center"/>
+        <w:rPr>
+          <w:rFonts w:ascii="Arial" w:hAnsi="Arial" w:cs="Arial"/>
+          <w:b/>
+          <w:smallCaps/>
+          <w:sz w:val="24"/>
+          <w:szCs w:val="24"/>
+        </w:rPr>
+      </w:pPr>
+    </w:p>
+    <w:p>
+      <w:pPr>
+        <w:jc w:val="center"/>
+        <w:rPr>
+          <w:rFonts w:ascii="Arial" w:hAnsi="Arial" w:cs="Arial"/>
+          <w:b/>
+          <w:smallCaps/>
+          <w:sz w:val="24"/>
+          <w:szCs w:val="24"/>
+        </w:rPr>
+      </w:pPr>
+    </w:p>
+    <w:p>
+      <w:pPr>
+        <w:jc w:val="center"/>
+        <w:rPr>
+          <w:rFonts w:ascii="Arial" w:hAnsi="Arial" w:cs="Arial"/>
+          <w:b/>
+          <w:smallCaps/>
+          <w:sz w:val="36"/>
+          <w:szCs w:val="36"/>
+        </w:rPr>
+      </w:pPr>
+    </w:p>
+    <w:p>
+      <w:pPr>
+        <w:jc w:val="center"/>
+        <w:rPr>
+          <w:rFonts w:ascii="Arial" w:hAnsi="Arial" w:cs="Arial"/>
+          <w:b/>
+          <w:smallCaps/>
+          <w:sz w:val="36"/>
+          <w:szCs w:val="36"/>
+        </w:rPr>
+      </w:pPr>
+    </w:p>
+    <w:p>
+      <w:pPr>
+        <w:jc w:val="center"/>
+        <w:rPr>
+          <w:rFonts w:ascii="Arial" w:hAnsi="Arial" w:cs="Arial"/>
+          <w:b/>
+          <w:smallCaps/>
+          <w:sz w:val="36"/>
+          <w:szCs w:val="36"/>
+        </w:rPr>
+      </w:pPr>
+    </w:p>
+    <w:p>
+      <w:pPr>
+        <w:pStyle w:val="TITULOSTRABALHO"/>
+        <w:jc w:val="center"/>
+        <w:rPr>
+          <w:sz w:val="44"/>
+          <w:szCs w:val="44"/>
+        </w:rPr>
+      </w:pPr>
+    </w:p>
+    <w:p>
+      <w:pPr>
+        <w:pStyle w:val="TITULOSTRABALHO"/>
+        <w:jc w:val="center"/>
+        <w:rPr>
+          <w:sz w:val="44"/>
+          <w:szCs w:val="44"/>
+        </w:rPr>
+      </w:pPr>
+    </w:p>
+    <w:p>
+      <w:pPr>
+        <w:pStyle w:val="TITULOSTRABALHO"/>
+        <w:jc w:val="center"/>
+        <w:rPr>
+          <w:sz w:val="44"/>
+          <w:szCs w:val="44"/>
+        </w:rPr>
+      </w:pPr>
+      <w:r>
+        <w:rPr>
+          <w:sz w:val="44"/>
+          <w:szCs w:val="44"/>
+        </w:rPr>
+        <w:t xml:space="preserve">Plano </w:t>
+      </w:r>
+      <w:r>
+        <w:rPr>
+          <w:sz w:val="44"/>
+          <w:szCs w:val="44"/>
+        </w:rPr>
+        <w:t>de medição</w:t>
+      </w:r>
+    </w:p>
+    <w:p>
+      <w:pPr>
+        <w:pStyle w:val="TITULOSTRABALHO"/>
+        <w:jc w:val="center"/>
+        <w:rPr>
+          <w:sz w:val="44"/>
+          <w:szCs w:val="44"/>
+        </w:rPr>
+      </w:pPr>
+      <w:r>
+        <w:rPr>
+          <w:sz w:val="44"/>
+          <w:szCs w:val="44"/>
+        </w:rPr>
+        <w:t>Corruptos III</w:t>
+      </w:r>
+    </w:p>
+    <w:p>
+      <w:pPr>
+        <w:jc w:val="center"/>
+        <w:rPr>
+          <w:rFonts w:ascii="Arial" w:hAnsi="Arial" w:cs="Arial"/>
+          <w:b/>
+          <w:smallCaps/>
+          <w:sz w:val="28"/>
+          <w:szCs w:val="28"/>
+        </w:rPr>
+      </w:pPr>
+    </w:p>
+    <w:p>
+      <w:pPr>
+        <w:jc w:val="center"/>
+        <w:rPr>
+          <w:rFonts w:ascii="Arial" w:hAnsi="Arial" w:cs="Arial"/>
+          <w:b/>
+          <w:smallCaps/>
+          <w:sz w:val="28"/>
+          <w:szCs w:val="28"/>
+        </w:rPr>
+      </w:pPr>
+    </w:p>
+    <w:p>
+      <w:pPr>
+        <w:jc w:val="center"/>
+        <w:rPr>
+          <w:rFonts w:ascii="Arial" w:hAnsi="Arial" w:cs="Arial"/>
+          <w:b/>
+          <w:smallCaps/>
+          <w:sz w:val="28"/>
+          <w:szCs w:val="28"/>
+        </w:rPr>
+      </w:pPr>
+    </w:p>
+    <w:p>
+      <w:pPr>
+        <w:jc w:val="center"/>
+        <w:rPr>
+          <w:rFonts w:ascii="Arial" w:hAnsi="Arial" w:cs="Arial"/>
+          <w:b/>
+          <w:smallCaps/>
+          <w:sz w:val="28"/>
+          <w:szCs w:val="28"/>
+        </w:rPr>
+      </w:pPr>
+    </w:p>
+    <w:p>
+      <w:pPr>
+        <w:jc w:val="center"/>
+        <w:rPr>
+          <w:rFonts w:ascii="Arial" w:hAnsi="Arial" w:cs="Arial"/>
+          <w:b/>
+          <w:smallCaps/>
+          <w:sz w:val="28"/>
+          <w:szCs w:val="28"/>
+        </w:rPr>
+      </w:pPr>
+    </w:p>
+    <w:p>
+      <w:pPr>
+        <w:jc w:val="center"/>
+        <w:rPr>
+          <w:rFonts w:ascii="Arial" w:hAnsi="Arial" w:cs="Arial"/>
+          <w:b/>
+          <w:smallCaps/>
+          <w:sz w:val="28"/>
+          <w:szCs w:val="28"/>
+        </w:rPr>
+      </w:pPr>
+    </w:p>
+    <w:p>
+      <w:pPr>
+        <w:jc w:val="center"/>
+        <w:rPr>
+          <w:rFonts w:ascii="Arial" w:hAnsi="Arial" w:cs="Arial"/>
+          <w:b/>
+          <w:smallCaps/>
+          <w:sz w:val="28"/>
+          <w:szCs w:val="28"/>
+        </w:rPr>
+      </w:pPr>
+    </w:p>
+    <w:p>
+      <w:pPr>
+        <w:jc w:val="center"/>
+        <w:rPr>
+          <w:rFonts w:ascii="Arial" w:hAnsi="Arial" w:cs="Arial"/>
+          <w:b/>
+          <w:smallCaps/>
+          <w:sz w:val="28"/>
+          <w:szCs w:val="28"/>
+        </w:rPr>
+      </w:pPr>
+    </w:p>
+    <w:p>
+      <w:pPr>
+        <w:jc w:val="center"/>
+        <w:rPr>
+          <w:rFonts w:ascii="Arial" w:hAnsi="Arial" w:cs="Arial"/>
+          <w:b/>
+          <w:smallCaps/>
+          <w:sz w:val="28"/>
+          <w:szCs w:val="28"/>
+        </w:rPr>
+      </w:pPr>
+    </w:p>
+    <w:p>
+      <w:pPr>
+        <w:jc w:val="center"/>
+        <w:rPr>
+          <w:rFonts w:ascii="Arial" w:hAnsi="Arial" w:cs="Arial"/>
+          <w:b/>
+          <w:smallCaps/>
+          <w:sz w:val="28"/>
+          <w:szCs w:val="28"/>
+        </w:rPr>
+      </w:pPr>
+    </w:p>
+    <w:p>
+      <w:pPr>
+        <w:jc w:val="center"/>
+        <w:rPr>
+          <w:rFonts w:ascii="Arial" w:hAnsi="Arial" w:cs="Arial"/>
+          <w:b/>
+          <w:smallCaps/>
+          <w:sz w:val="28"/>
+          <w:szCs w:val="28"/>
+        </w:rPr>
+      </w:pPr>
+    </w:p>
+    <w:p>
+      <w:pPr>
+        <w:jc w:val="center"/>
+        <w:rPr>
+          <w:rFonts w:ascii="Arial" w:hAnsi="Arial" w:cs="Arial"/>
+          <w:b/>
+          <w:smallCaps/>
+          <w:sz w:val="28"/>
+          <w:szCs w:val="28"/>
+        </w:rPr>
+      </w:pPr>
+    </w:p>
+    <w:p>
+      <w:pPr>
+        <w:pStyle w:val="Ttulo1"/>
+        <w:rPr>
+          <w:rFonts w:ascii="Arial" w:hAnsi="Arial" w:cs="Arial"/>
+          <w:sz w:val="28"/>
+        </w:rPr>
+      </w:pPr>
+    </w:p>
+    <w:p>
+      <w:pPr>
+        <w:rPr>
+          <w:rFonts w:ascii="Arial" w:hAnsi="Arial" w:cs="Arial"/>
+          <w:sz w:val="24"/>
+        </w:rPr>
+      </w:pPr>
+    </w:p>
+    <w:p>
+      <w:pPr>
+        <w:rPr>
+          <w:rFonts w:ascii="Arial" w:hAnsi="Arial" w:cs="Arial"/>
+          <w:sz w:val="24"/>
+        </w:rPr>
+      </w:pPr>
+    </w:p>
+    <w:p>
+      <w:pPr>
+        <w:rPr>
+          <w:rFonts w:ascii="Arial" w:hAnsi="Arial" w:cs="Arial"/>
+          <w:sz w:val="24"/>
+        </w:rPr>
+      </w:pPr>
+    </w:p>
+    <w:p>
+      <w:pPr>
+        <w:rPr>
+          <w:rFonts w:ascii="Arial" w:hAnsi="Arial" w:cs="Arial"/>
+          <w:sz w:val="24"/>
+        </w:rPr>
+      </w:pPr>
+    </w:p>
+    <w:p>
+      <w:pPr>
+        <w:rPr>
+          <w:rFonts w:ascii="Arial" w:hAnsi="Arial" w:cs="Arial"/>
+          <w:sz w:val="24"/>
+        </w:rPr>
+      </w:pPr>
+    </w:p>
+    <w:p>
+      <w:pPr>
+        <w:rPr>
+          <w:rFonts w:ascii="Arial" w:hAnsi="Arial" w:cs="Arial"/>
+          <w:sz w:val="24"/>
+        </w:rPr>
+      </w:pPr>
+    </w:p>
+    <w:p>
+      <w:pPr>
+        <w:rPr>
+          <w:rFonts w:ascii="Arial" w:hAnsi="Arial" w:cs="Arial"/>
+          <w:sz w:val="24"/>
+        </w:rPr>
+      </w:pPr>
+    </w:p>
+    <w:p>
+      <w:pPr>
+        <w:rPr>
+          <w:rFonts w:ascii="Arial" w:hAnsi="Arial" w:cs="Arial"/>
+          <w:sz w:val="24"/>
+        </w:rPr>
+      </w:pPr>
+    </w:p>
+    <w:p>
+      <w:pPr>
+        <w:rPr>
+          <w:rFonts w:ascii="Arial" w:hAnsi="Arial" w:cs="Arial"/>
+          <w:sz w:val="24"/>
+        </w:rPr>
+      </w:pPr>
+    </w:p>
+    <w:p>
+      <w:pPr>
+        <w:rPr>
+          <w:rFonts w:ascii="Arial" w:hAnsi="Arial" w:cs="Arial"/>
+          <w:sz w:val="24"/>
+        </w:rPr>
+      </w:pPr>
+    </w:p>
+    <w:p>
+      <w:pPr>
+        <w:rPr>
+          <w:rFonts w:ascii="Arial" w:hAnsi="Arial" w:cs="Arial"/>
+          <w:sz w:val="24"/>
+          <w:szCs w:val="24"/>
+        </w:rPr>
+      </w:pPr>
+    </w:p>
+    <w:p>
+      <w:pPr>
+        <w:pStyle w:val="TITULOSTRABALHO"/>
+        <w:jc w:val="center"/>
+      </w:pPr>
+      <w:r>
+        <w:t>24/11/2012</w:t>
+      </w:r>
+    </w:p>
+    <w:p>
+      <w:pPr>
+        <w:pStyle w:val="TITULOSTRABALHO"/>
+        <w:jc w:val="center"/>
+      </w:pPr>
+      <w:r>
+        <w:t>Goiânia, 2012</w:t>
+      </w:r>
+    </w:p>
+    <w:p>
+      <w:pPr>
+        <w:rPr>
+          <w:rFonts w:ascii="Arial" w:hAnsi="Arial" w:cs="Arial"/>
+          <w:sz w:val="24"/>
+        </w:rPr>
+      </w:pPr>
+    </w:p>
+    <w:p>
+      <w:pPr>
+        <w:pStyle w:val="TITULOSTRABALHO"/>
+        <w:jc w:val="both"/>
+      </w:pPr>
+    </w:p>
     <w:p>
       <w:pPr>
         <w:pStyle w:val="TITULOSTRABALHO"/>
@@ -1358,6 +1881,7 @@
     <w:lsdException w:name="toc 7" w:uiPriority="39"/>
     <w:lsdException w:name="toc 8" w:uiPriority="39"/>
     <w:lsdException w:name="toc 9" w:uiPriority="39"/>
+    <w:lsdException w:name="header" w:uiPriority="0"/>
     <w:lsdException w:name="caption" w:uiPriority="35" w:qFormat="1"/>
     <w:lsdException w:name="Title" w:semiHidden="0" w:uiPriority="10" w:unhideWhenUsed="0" w:qFormat="1"/>
     <w:lsdException w:name="Default Paragraph Font" w:uiPriority="1"/>
@@ -1748,6 +2272,27 @@
       <w:shd w:val="clear" w:color="auto" w:fill="FFFFFF"/>
     </w:rPr>
   </w:style>
+  <w:style w:type="paragraph" w:styleId="Cabealho">
+    <w:name w:val="header"/>
+    <w:basedOn w:val="Normal"/>
+    <w:link w:val="CabealhoChar"/>
+    <w:rsid w:val="00A7271F"/>
+    <w:pPr>
+      <w:tabs>
+        <w:tab w:val="center" w:pos="4320"/>
+        <w:tab w:val="right" w:pos="8640"/>
+      </w:tabs>
+    </w:pPr>
+  </w:style>
+  <w:style w:type="character" w:customStyle="1" w:styleId="CabealhoChar">
+    <w:name w:val="Cabeçalho Char"/>
+    <w:basedOn w:val="Fontepargpadro"/>
+    <w:link w:val="Cabealho"/>
+    <w:rsid w:val="00A7271F"/>
+    <w:rPr>
+      <w:lang w:eastAsia="en-US"/>
+    </w:rPr>
+  </w:style>
 </w:styles>
 </file>
 
